--- a/sagnik_das_CDB_INT_290692.docx
+++ b/sagnik_das_CDB_INT_290692.docx
@@ -112,7 +112,7 @@
               <w:rPr>
                 <w:color w:val="auto"/>
               </w:rPr>
-              <w:t>Sagnik Das (290692)</w:t>
+              <w:t>Sagnik Das</w:t>
             </w:r>
           </w:p>
         </w:tc>
@@ -169,8 +169,10 @@
                 <w:b w:val="0"/>
                 <w:color w:val="auto"/>
               </w:rPr>
-              <w:t>Technology Specialist</w:t>
-            </w:r>
+              <w:t>6.7 Years</w:t>
+            </w:r>
+            <w:bookmarkStart w:id="0" w:name="_GoBack"/>
+            <w:bookmarkEnd w:id="0"/>
           </w:p>
         </w:tc>
         <w:tc>
@@ -187,13 +189,6 @@
                 <w:color w:val="auto"/>
               </w:rPr>
             </w:pPr>
-            <w:r>
-              <w:rPr>
-                <w:b w:val="0"/>
-                <w:color w:val="auto"/>
-              </w:rPr>
-              <w:t>6.7 Years</w:t>
-            </w:r>
           </w:p>
         </w:tc>
       </w:tr>
@@ -261,13 +256,13 @@
               <w:rPr>
                 <w:sz w:val="28"/>
               </w:rPr>
-              <w:t>c</w:t>
+              <w:t>gmail</w:t>
             </w:r>
             <w:r>
               <w:rPr>
                 <w:sz w:val="28"/>
               </w:rPr>
-              <w:t>ognizant.com</w:t>
+              <w:t>.com</w:t>
             </w:r>
           </w:p>
         </w:tc>
@@ -1989,17 +1984,7 @@
                 <w:kern w:val="20"/>
                 <w:lang w:eastAsia="ja-JP"/>
               </w:rPr>
-              <w:t>Creation of full accessibility compliance</w:t>
-            </w:r>
-            <w:bookmarkStart w:id="0" w:name="_GoBack"/>
-            <w:bookmarkEnd w:id="0"/>
-            <w:r>
-              <w:rPr>
-                <w:rFonts w:asciiTheme="majorHAnsi" w:eastAsiaTheme="minorEastAsia" w:hAnsiTheme="majorHAnsi" w:cstheme="minorBidi"/>
-                <w:kern w:val="20"/>
-                <w:lang w:eastAsia="ja-JP"/>
-              </w:rPr>
-              <w:t xml:space="preserve"> web pages.</w:t>
+              <w:t>Creation of full accessibility compliance web pages.</w:t>
             </w:r>
           </w:p>
           <w:p>
@@ -9577,7 +9562,7 @@
                 <w:bCs/>
                 <w:noProof/>
               </w:rPr>
-              <w:t>2</w:t>
+              <w:t>1</w:t>
             </w:r>
             <w:r>
               <w:rPr>
@@ -9669,65 +9654,6 @@
       <w:pStyle w:val="Header"/>
       <w:jc w:val="right"/>
     </w:pPr>
-    <w:r>
-      <w:rPr>
-        <w:rFonts w:ascii="Segoe UI Semilight" w:hAnsi="Segoe UI Semilight" w:cs="Segoe UI Semilight"/>
-        <w:noProof/>
-        <w:color w:val="595959"/>
-        <w:sz w:val="18"/>
-        <w:szCs w:val="18"/>
-      </w:rPr>
-      <w:drawing>
-        <wp:inline distT="0" distB="0" distL="0" distR="0" wp14:anchorId="29A72788" wp14:editId="0CA45730">
-          <wp:extent cx="673100" cy="621665"/>
-          <wp:effectExtent l="0" t="0" r="0" b="0"/>
-          <wp:docPr id="2" name="Picture 2" descr="cid:image001.jpg@01D1591E.21B7CE40">
-            <a:hlinkClick xmlns:a="http://schemas.openxmlformats.org/drawingml/2006/main" r:id="rId1"/>
-          </wp:docPr>
-          <wp:cNvGraphicFramePr>
-            <a:graphicFrameLocks xmlns:a="http://schemas.openxmlformats.org/drawingml/2006/main" noChangeAspect="1"/>
-          </wp:cNvGraphicFramePr>
-          <a:graphic xmlns:a="http://schemas.openxmlformats.org/drawingml/2006/main">
-            <a:graphicData uri="http://schemas.openxmlformats.org/drawingml/2006/picture">
-              <pic:pic xmlns:pic="http://schemas.openxmlformats.org/drawingml/2006/picture">
-                <pic:nvPicPr>
-                  <pic:cNvPr id="0" name="Picture 3" descr="cid:image001.jpg@01D1591E.21B7CE40"/>
-                  <pic:cNvPicPr>
-                    <a:picLocks noChangeAspect="1" noChangeArrowheads="1"/>
-                  </pic:cNvPicPr>
-                </pic:nvPicPr>
-                <pic:blipFill>
-                  <a:blip r:embed="rId2" r:link="rId3">
-                    <a:extLst>
-                      <a:ext uri="{28A0092B-C50C-407E-A947-70E740481C1C}">
-                        <a14:useLocalDpi xmlns:a14="http://schemas.microsoft.com/office/drawing/2010/main" val="0"/>
-                      </a:ext>
-                    </a:extLst>
-                  </a:blip>
-                  <a:srcRect/>
-                  <a:stretch>
-                    <a:fillRect/>
-                  </a:stretch>
-                </pic:blipFill>
-                <pic:spPr bwMode="auto">
-                  <a:xfrm>
-                    <a:off x="0" y="0"/>
-                    <a:ext cx="673100" cy="621665"/>
-                  </a:xfrm>
-                  <a:prstGeom prst="rect">
-                    <a:avLst/>
-                  </a:prstGeom>
-                  <a:noFill/>
-                  <a:ln>
-                    <a:noFill/>
-                  </a:ln>
-                </pic:spPr>
-              </pic:pic>
-            </a:graphicData>
-          </a:graphic>
-        </wp:inline>
-      </w:drawing>
-    </w:r>
   </w:p>
 </w:hdr>
 </file>
@@ -11383,7 +11309,7 @@
 </file>
 
 <file path=customXml/itemProps1.xml><?xml version="1.0" encoding="utf-8"?>
-<ds:datastoreItem xmlns:ds="http://schemas.openxmlformats.org/officeDocument/2006/customXml" ds:itemID="{ED599C4A-CC68-48A8-9AEA-49FA6108977B}">
+<ds:datastoreItem xmlns:ds="http://schemas.openxmlformats.org/officeDocument/2006/customXml" ds:itemID="{999ACA14-89D6-4E1C-9411-B770F2461BFA}">
   <ds:schemaRefs>
     <ds:schemaRef ds:uri="http://schemas.openxmlformats.org/officeDocument/2006/bibliography"/>
   </ds:schemaRefs>
